--- a/docx/04 ready.docx
+++ b/docx/04 ready.docx
@@ -134,7 +134,7 @@
           <w:szCs w:val="24"/>
           <w:rtl w:val="0"/>
         </w:rPr>
-        <w:t xml:space="preserve">Как уже многие заметили, в книгах Роулинг есть путаница с покупательской способностью галлеона. Пять британских фунтов за галлеон не сочетаются с семью галлеонами за волшебную палочку и детьми, у которых палочки - подержанные. Я подобрал логичное значение и буду его придерживаться.</w:t>
+        <w:t xml:space="preserve">Как уже многие заметили, в книгах Роулинг есть путаница с покупательской способностью галлеона. Пять британских фунтов за галлеон не сочетаются с семью галлеонами за волшебную палочку и детьми, у которых палочки — подержанные. Я подобрал логичное значение и буду его придерживаться.</w:t>
       </w:r>
     </w:p>
     <w:p>
@@ -201,7 +201,7 @@
           <w:szCs w:val="24"/>
           <w:rtl w:val="0"/>
         </w:rPr>
-        <w:t xml:space="preserve">«Мировое господство — такая некрасивая фраза. Предпочитаю называть это мировой оптимизацией».</w:t>
+        <w:t xml:space="preserve">Мировое господство — такая некрасивая фраза. Предпочитаю называть это мировой оптимизацией.</w:t>
       </w:r>
     </w:p>
     <w:p>
@@ -598,7 +598,7 @@
           <w:szCs w:val="24"/>
           <w:rtl w:val="0"/>
         </w:rPr>
-        <w:t xml:space="preserve">— Говоря чисто гипотетически. — </w:t>
+        <w:t xml:space="preserve">— Говоря чисто гипотетически, — </w:t>
       </w:r>
       <w:r>
         <w:rPr>
@@ -608,7 +608,17 @@
           <w:szCs w:val="24"/>
           <w:rtl w:val="0"/>
         </w:rPr>
-        <w:t xml:space="preserve">По крайней мере, пока</w:t>
+        <w:t xml:space="preserve">п</w:t>
+      </w:r>
+      <w:r>
+        <w:rPr>
+          <w:rFonts w:ascii="Times New Roman" w:cs="Times New Roman" w:eastAsia="Times New Roman" w:hAnsi="Times New Roman"/>
+          <w:i w:val="1"/>
+          <w:sz w:val="24"/>
+          <w:szCs w:val="24"/>
+          <w:rtl w:val="0"/>
+        </w:rPr>
+        <w:t xml:space="preserve">о крайней мере, пока</w:t>
       </w:r>
       <w:r>
         <w:rPr>
@@ -726,16 +736,16 @@
           <w:szCs w:val="24"/>
           <w:rtl w:val="0"/>
         </w:rPr>
-        <w:t xml:space="preserve">Экономика мира волшебников совершенно отделена от магловской, здесь даже понятия не имеют об арбитражных операциях</w:t>
-      </w:r>
-      <w:r>
-        <w:rPr>
-          <w:rFonts w:ascii="Times New Roman" w:cs="Times New Roman" w:eastAsia="Times New Roman" w:hAnsi="Times New Roman"/>
-          <w:sz w:val="24"/>
-          <w:szCs w:val="24"/>
-          <w:rtl w:val="0"/>
-        </w:rPr>
-        <w:t xml:space="preserve">. В экономике маглов, которая гораздо больше, курс золота к серебру постоянно колеблется,  и всякий раз, когда он отличался бы на пять или более процентов от соотношения веса семнадцати сиклей к одному галлеону, золото или серебро вымывалось бы из экономики волшебного мира до тех пор, пока поддерживать постоянный курс не становилось бы невозможным. Принести тонну серебра, обменять на сикли (заплатив 5%), обменять сикли на галлеоны, отнести золото в мир маглов, обменять на серебро, которого станет больше, чем в начале операции, и повторить всё сначала.</w:t>
+        <w:t xml:space="preserve">Экономика мира волшебников совершенно отделена от магловской, здесь даже понятия не имеют об арбитражных операциях.</w:t>
+      </w:r>
+      <w:r>
+        <w:rPr>
+          <w:rFonts w:ascii="Times New Roman" w:cs="Times New Roman" w:eastAsia="Times New Roman" w:hAnsi="Times New Roman"/>
+          <w:sz w:val="24"/>
+          <w:szCs w:val="24"/>
+          <w:rtl w:val="0"/>
+        </w:rPr>
+        <w:t xml:space="preserve"> В экономике маглов, которая гораздо больше, курс золота к серебру постоянно колеблется,  и всякий раз, когда он отличался бы на пять или более процентов от соотношения веса семнадцати сиклей к одному галлеону, золото или серебро вымывалось бы из экономики волшебного мира до тех пор, пока поддерживать постоянный курс не становилось бы невозможным. Принести тонну серебра, обменять на сикли (заплатив 5%), обменять сикли на галлеоны, отнести золото в мир маглов, обменять на серебро, которого станет больше, чем в начале операции, и повторить всё сначала.</w:t>
       </w:r>
     </w:p>
     <w:p>
@@ -828,6 +838,11 @@
         </w:rPr>
         <w:t xml:space="preserve">Вот только она лучше магловской.</w:t>
       </w:r>
+      <w:r>
+        <w:rPr>
+          <w:rtl w:val="0"/>
+        </w:rPr>
+      </w:r>
     </w:p>
     <w:p>
       <w:pPr>
@@ -1082,6 +1097,11 @@
         </w:rPr>
         <w:t xml:space="preserve">я ещё хоть раз стриг лужайку за какой-то вшивый фунт.</w:t>
       </w:r>
+      <w:r>
+        <w:rPr>
+          <w:rtl w:val="0"/>
+        </w:rPr>
+      </w:r>
     </w:p>
     <w:p>
       <w:pPr>
@@ -1909,7 +1929,7 @@
           <w:szCs w:val="24"/>
           <w:rtl w:val="0"/>
         </w:rPr>
-        <w:t xml:space="preserve">! Я выбрал бы три лучшие книги из тех что я читаю и мог бы призывать их, когда угодно! Я больше ни минуты времени не потрачу впустую! Что вы на это скажете, профессор МакГонагалл? Разве не прекрасная причина потратить немного денег?</w:t>
+        <w:t xml:space="preserve">! Я выбрал бы три лучшие книги из тех, что я читаю, и мог бы призывать их, когда угодно! Я больше ни минуты времени не потрачу впустую! Что вы на это скажете, профессор МакГонагалл? Разве не прекрасная причина потратить немного денег?</w:t>
       </w:r>
     </w:p>
     <w:p>
@@ -2119,6 +2139,7 @@
       <w:pgSz w:h="16838" w:w="11906"/>
       <w:pgMar w:bottom="566.9291338582677" w:top="566.9291338582677" w:left="566.9291338582677" w:right="566.9291338582677"/>
       <w:pgNumType w:start="1"/>
+      <w:cols w:equalWidth="0"/>
     </w:sectPr>
   </w:body>
 </w:document>
